--- a/labs/WhileAndFor/index.docx
+++ b/labs/WhileAndFor/index.docx
@@ -46,7 +46,7 @@
         <w:pStyle w:val="Date"/>
       </w:pPr>
       <w:r>
-        <w:t xml:space="preserve">May  27, 2021 (09:25:28 PM)</w:t>
+        <w:t xml:space="preserve">May  27, 2021 (09:28:46 PM)</w:t>
       </w:r>
     </w:p>
     <w:sdt>

--- a/labs/WhileAndFor/index.docx
+++ b/labs/WhileAndFor/index.docx
@@ -46,7 +46,7 @@
         <w:pStyle w:val="Date"/>
       </w:pPr>
       <w:r>
-        <w:t xml:space="preserve">May  27, 2021 (09:28:46 PM)</w:t>
+        <w:t xml:space="preserve">May  27, 2021 (09:30:31 PM)</w:t>
       </w:r>
     </w:p>
     <w:sdt>

--- a/labs/WhileAndFor/index.docx
+++ b/labs/WhileAndFor/index.docx
@@ -46,7 +46,7 @@
         <w:pStyle w:val="Date"/>
       </w:pPr>
       <w:r>
-        <w:t xml:space="preserve">May  27, 2021 (09:30:31 PM)</w:t>
+        <w:t xml:space="preserve">May  27, 2021 (09:58:46 PM)</w:t>
       </w:r>
     </w:p>
     <w:sdt>

--- a/labs/WhileAndFor/index.docx
+++ b/labs/WhileAndFor/index.docx
@@ -46,7 +46,7 @@
         <w:pStyle w:val="Date"/>
       </w:pPr>
       <w:r>
-        <w:t xml:space="preserve">May  27, 2021 (09:58:46 PM)</w:t>
+        <w:t xml:space="preserve">May  27, 2021 (11:23:14 PM)</w:t>
       </w:r>
     </w:p>
     <w:sdt>

--- a/labs/WhileAndFor/index.docx
+++ b/labs/WhileAndFor/index.docx
@@ -46,7 +46,7 @@
         <w:pStyle w:val="Date"/>
       </w:pPr>
       <w:r>
-        <w:t xml:space="preserve">May  27, 2021 (11:23:14 PM)</w:t>
+        <w:t xml:space="preserve">May  27, 2021 (11:23:38 PM)</w:t>
       </w:r>
     </w:p>
     <w:sdt>

--- a/labs/WhileAndFor/index.docx
+++ b/labs/WhileAndFor/index.docx
@@ -46,7 +46,7 @@
         <w:pStyle w:val="Date"/>
       </w:pPr>
       <w:r>
-        <w:t xml:space="preserve">May  27, 2021 (11:23:38 PM)</w:t>
+        <w:t xml:space="preserve">May  27, 2021 (11:45:07 PM)</w:t>
       </w:r>
     </w:p>
     <w:sdt>

--- a/labs/WhileAndFor/index.docx
+++ b/labs/WhileAndFor/index.docx
@@ -46,7 +46,7 @@
         <w:pStyle w:val="Date"/>
       </w:pPr>
       <w:r>
-        <w:t xml:space="preserve">May  27, 2021 (11:45:07 PM)</w:t>
+        <w:t xml:space="preserve">May  27, 2021 (11:54:04 PM)</w:t>
       </w:r>
     </w:p>
     <w:sdt>

--- a/labs/WhileAndFor/index.docx
+++ b/labs/WhileAndFor/index.docx
@@ -46,7 +46,7 @@
         <w:pStyle w:val="Date"/>
       </w:pPr>
       <w:r>
-        <w:t xml:space="preserve">May  27, 2021 (11:54:04 PM)</w:t>
+        <w:t xml:space="preserve">May  28, 2021 (01:54:01 AM)</w:t>
       </w:r>
     </w:p>
     <w:sdt>

--- a/labs/WhileAndFor/index.docx
+++ b/labs/WhileAndFor/index.docx
@@ -46,7 +46,7 @@
         <w:pStyle w:val="Date"/>
       </w:pPr>
       <w:r>
-        <w:t xml:space="preserve">May  28, 2021 (01:54:01 AM)</w:t>
+        <w:t xml:space="preserve">May  28, 2021 (03:39:41 PM)</w:t>
       </w:r>
     </w:p>
     <w:sdt>

--- a/labs/WhileAndFor/index.docx
+++ b/labs/WhileAndFor/index.docx
@@ -46,7 +46,7 @@
         <w:pStyle w:val="Date"/>
       </w:pPr>
       <w:r>
-        <w:t xml:space="preserve">May  28, 2021 (03:39:41 PM)</w:t>
+        <w:t xml:space="preserve">May  28, 2021 (04:47:03 PM)</w:t>
       </w:r>
     </w:p>
     <w:sdt>

--- a/labs/WhileAndFor/index.docx
+++ b/labs/WhileAndFor/index.docx
@@ -46,7 +46,7 @@
         <w:pStyle w:val="Date"/>
       </w:pPr>
       <w:r>
-        <w:t xml:space="preserve">May  28, 2021 (04:47:03 PM)</w:t>
+        <w:t xml:space="preserve">May  28, 2021 (07:32:38 PM)</w:t>
       </w:r>
     </w:p>
     <w:sdt>

--- a/labs/WhileAndFor/index.docx
+++ b/labs/WhileAndFor/index.docx
@@ -46,7 +46,7 @@
         <w:pStyle w:val="Date"/>
       </w:pPr>
       <w:r>
-        <w:t xml:space="preserve">May  28, 2021 (07:32:38 PM)</w:t>
+        <w:t xml:space="preserve">May  28, 2021 (08:12:19 PM)</w:t>
       </w:r>
     </w:p>
     <w:sdt>

--- a/labs/WhileAndFor/index.docx
+++ b/labs/WhileAndFor/index.docx
@@ -46,7 +46,7 @@
         <w:pStyle w:val="Date"/>
       </w:pPr>
       <w:r>
-        <w:t xml:space="preserve">May  28, 2021 (08:12:19 PM)</w:t>
+        <w:t xml:space="preserve">May  29, 2021 (07:45:04 PM)</w:t>
       </w:r>
     </w:p>
     <w:sdt>

--- a/labs/WhileAndFor/index.docx
+++ b/labs/WhileAndFor/index.docx
@@ -46,7 +46,7 @@
         <w:pStyle w:val="Date"/>
       </w:pPr>
       <w:r>
-        <w:t xml:space="preserve">May  29, 2021 (07:45:04 PM)</w:t>
+        <w:t xml:space="preserve">May  29, 2021 (08:04:22 PM)</w:t>
       </w:r>
     </w:p>
     <w:sdt>

--- a/labs/WhileAndFor/index.docx
+++ b/labs/WhileAndFor/index.docx
@@ -46,7 +46,7 @@
         <w:pStyle w:val="Date"/>
       </w:pPr>
       <w:r>
-        <w:t xml:space="preserve">May  29, 2021 (08:04:22 PM)</w:t>
+        <w:t xml:space="preserve">May  31, 2021 (04:39:31 PM)</w:t>
       </w:r>
     </w:p>
     <w:sdt>

--- a/labs/WhileAndFor/index.docx
+++ b/labs/WhileAndFor/index.docx
@@ -46,7 +46,7 @@
         <w:pStyle w:val="Date"/>
       </w:pPr>
       <w:r>
-        <w:t xml:space="preserve">May  31, 2021 (04:39:31 PM)</w:t>
+        <w:t xml:space="preserve">May  31, 2021 (05:04:55 PM)</w:t>
       </w:r>
     </w:p>
     <w:sdt>

--- a/labs/WhileAndFor/index.docx
+++ b/labs/WhileAndFor/index.docx
@@ -46,7 +46,7 @@
         <w:pStyle w:val="Date"/>
       </w:pPr>
       <w:r>
-        <w:t xml:space="preserve">May  31, 2021 (05:04:55 PM)</w:t>
+        <w:t xml:space="preserve">May  31, 2021 (06:10:02 PM)</w:t>
       </w:r>
     </w:p>
     <w:sdt>

--- a/labs/WhileAndFor/index.docx
+++ b/labs/WhileAndFor/index.docx
@@ -46,7 +46,7 @@
         <w:pStyle w:val="Date"/>
       </w:pPr>
       <w:r>
-        <w:t xml:space="preserve">May  31, 2021 (06:10:02 PM)</w:t>
+        <w:t xml:space="preserve">May  31, 2021 (06:38:15 PM)</w:t>
       </w:r>
     </w:p>
     <w:sdt>

--- a/labs/WhileAndFor/index.docx
+++ b/labs/WhileAndFor/index.docx
@@ -46,7 +46,7 @@
         <w:pStyle w:val="Date"/>
       </w:pPr>
       <w:r>
-        <w:t xml:space="preserve">May  31, 2021 (06:38:15 PM)</w:t>
+        <w:t xml:space="preserve">May  31, 2021 (10:13:58 PM)</w:t>
       </w:r>
     </w:p>
     <w:sdt>

--- a/labs/WhileAndFor/index.docx
+++ b/labs/WhileAndFor/index.docx
@@ -46,7 +46,7 @@
         <w:pStyle w:val="Date"/>
       </w:pPr>
       <w:r>
-        <w:t xml:space="preserve">May  31, 2021 (10:13:58 PM)</w:t>
+        <w:t xml:space="preserve">May  31, 2021 (10:16:20 PM)</w:t>
       </w:r>
     </w:p>
     <w:sdt>

--- a/labs/WhileAndFor/index.docx
+++ b/labs/WhileAndFor/index.docx
@@ -46,7 +46,7 @@
         <w:pStyle w:val="Date"/>
       </w:pPr>
       <w:r>
-        <w:t xml:space="preserve">May  31, 2021 (10:16:20 PM)</w:t>
+        <w:t xml:space="preserve">June   1, 2021 (01:00:31 AM)</w:t>
       </w:r>
     </w:p>
     <w:sdt>

--- a/labs/WhileAndFor/index.docx
+++ b/labs/WhileAndFor/index.docx
@@ -46,7 +46,7 @@
         <w:pStyle w:val="Date"/>
       </w:pPr>
       <w:r>
-        <w:t xml:space="preserve">June   1, 2021 (01:00:31 AM)</w:t>
+        <w:t xml:space="preserve">June   1, 2021 (01:03:01 AM)</w:t>
       </w:r>
     </w:p>
     <w:sdt>

--- a/labs/WhileAndFor/index.docx
+++ b/labs/WhileAndFor/index.docx
@@ -46,7 +46,7 @@
         <w:pStyle w:val="Date"/>
       </w:pPr>
       <w:r>
-        <w:t xml:space="preserve">June   1, 2021 (01:03:01 AM)</w:t>
+        <w:t xml:space="preserve">June   1, 2021 (01:35:50 AM)</w:t>
       </w:r>
     </w:p>
     <w:sdt>

--- a/labs/WhileAndFor/index.docx
+++ b/labs/WhileAndFor/index.docx
@@ -46,7 +46,7 @@
         <w:pStyle w:val="Date"/>
       </w:pPr>
       <w:r>
-        <w:t xml:space="preserve">June   1, 2021 (01:35:50 AM)</w:t>
+        <w:t xml:space="preserve">June   1, 2021 (01:53:26 AM)</w:t>
       </w:r>
     </w:p>
     <w:sdt>

--- a/labs/WhileAndFor/index.docx
+++ b/labs/WhileAndFor/index.docx
@@ -46,7 +46,7 @@
         <w:pStyle w:val="Date"/>
       </w:pPr>
       <w:r>
-        <w:t xml:space="preserve">June   1, 2021 (01:53:26 AM)</w:t>
+        <w:t xml:space="preserve">June   1, 2021 (05:46:14 PM)</w:t>
       </w:r>
     </w:p>
     <w:sdt>

--- a/labs/WhileAndFor/index.docx
+++ b/labs/WhileAndFor/index.docx
@@ -46,7 +46,7 @@
         <w:pStyle w:val="Date"/>
       </w:pPr>
       <w:r>
-        <w:t xml:space="preserve">June   1, 2021 (05:46:14 PM)</w:t>
+        <w:t xml:space="preserve">June   1, 2021 (05:51:29 PM)</w:t>
       </w:r>
     </w:p>
     <w:sdt>

--- a/labs/WhileAndFor/index.docx
+++ b/labs/WhileAndFor/index.docx
@@ -46,7 +46,7 @@
         <w:pStyle w:val="Date"/>
       </w:pPr>
       <w:r>
-        <w:t xml:space="preserve">June   1, 2021 (05:51:29 PM)</w:t>
+        <w:t xml:space="preserve">June   1, 2021 (08:33:56 PM)</w:t>
       </w:r>
     </w:p>
     <w:sdt>

--- a/labs/WhileAndFor/index.docx
+++ b/labs/WhileAndFor/index.docx
@@ -46,7 +46,7 @@
         <w:pStyle w:val="Date"/>
       </w:pPr>
       <w:r>
-        <w:t xml:space="preserve">June   1, 2021 (08:33:56 PM)</w:t>
+        <w:t xml:space="preserve">June   1, 2021 (08:38:17 PM)</w:t>
       </w:r>
     </w:p>
     <w:sdt>

--- a/labs/WhileAndFor/index.docx
+++ b/labs/WhileAndFor/index.docx
@@ -46,7 +46,7 @@
         <w:pStyle w:val="Date"/>
       </w:pPr>
       <w:r>
-        <w:t xml:space="preserve">June   1, 2021 (08:38:17 PM)</w:t>
+        <w:t xml:space="preserve">June   2, 2021 (09:38:31 PM)</w:t>
       </w:r>
     </w:p>
     <w:sdt>

--- a/labs/WhileAndFor/index.docx
+++ b/labs/WhileAndFor/index.docx
@@ -46,7 +46,7 @@
         <w:pStyle w:val="Date"/>
       </w:pPr>
       <w:r>
-        <w:t xml:space="preserve">June   2, 2021 (09:38:31 PM)</w:t>
+        <w:t xml:space="preserve">June   3, 2021 (01:33:24 AM)</w:t>
       </w:r>
     </w:p>
     <w:sdt>

--- a/labs/WhileAndFor/index.docx
+++ b/labs/WhileAndFor/index.docx
@@ -46,7 +46,7 @@
         <w:pStyle w:val="Date"/>
       </w:pPr>
       <w:r>
-        <w:t xml:space="preserve">June   3, 2021 (01:33:24 AM)</w:t>
+        <w:t xml:space="preserve">June   3, 2021 (02:22:58 AM)</w:t>
       </w:r>
     </w:p>
     <w:sdt>

--- a/labs/WhileAndFor/index.docx
+++ b/labs/WhileAndFor/index.docx
@@ -46,7 +46,7 @@
         <w:pStyle w:val="Date"/>
       </w:pPr>
       <w:r>
-        <w:t xml:space="preserve">June   3, 2021 (02:22:58 AM)</w:t>
+        <w:t xml:space="preserve">June   3, 2021 (02:42:05 AM)</w:t>
       </w:r>
     </w:p>
     <w:sdt>

--- a/labs/WhileAndFor/index.docx
+++ b/labs/WhileAndFor/index.docx
@@ -46,7 +46,7 @@
         <w:pStyle w:val="Date"/>
       </w:pPr>
       <w:r>
-        <w:t xml:space="preserve">June   3, 2021 (02:42:05 AM)</w:t>
+        <w:t xml:space="preserve">June   3, 2021 (02:57:18 AM)</w:t>
       </w:r>
     </w:p>
     <w:sdt>

--- a/labs/WhileAndFor/index.docx
+++ b/labs/WhileAndFor/index.docx
@@ -46,7 +46,7 @@
         <w:pStyle w:val="Date"/>
       </w:pPr>
       <w:r>
-        <w:t xml:space="preserve">June   3, 2021 (02:57:18 AM)</w:t>
+        <w:t xml:space="preserve">June   3, 2021 (02:58:04 AM)</w:t>
       </w:r>
     </w:p>
     <w:sdt>

--- a/labs/WhileAndFor/index.docx
+++ b/labs/WhileAndFor/index.docx
@@ -46,7 +46,7 @@
         <w:pStyle w:val="Date"/>
       </w:pPr>
       <w:r>
-        <w:t xml:space="preserve">June   3, 2021 (02:58:04 AM)</w:t>
+        <w:t xml:space="preserve">June   3, 2021 (02:58:37 AM)</w:t>
       </w:r>
     </w:p>
     <w:sdt>

--- a/labs/WhileAndFor/index.docx
+++ b/labs/WhileAndFor/index.docx
@@ -46,7 +46,7 @@
         <w:pStyle w:val="Date"/>
       </w:pPr>
       <w:r>
-        <w:t xml:space="preserve">June   3, 2021 (02:58:37 AM)</w:t>
+        <w:t xml:space="preserve">June   3, 2021 (02:59:08 AM)</w:t>
       </w:r>
     </w:p>
     <w:sdt>

--- a/labs/WhileAndFor/index.docx
+++ b/labs/WhileAndFor/index.docx
@@ -46,7 +46,7 @@
         <w:pStyle w:val="Date"/>
       </w:pPr>
       <w:r>
-        <w:t xml:space="preserve">June   3, 2021 (02:59:08 AM)</w:t>
+        <w:t xml:space="preserve">June   3, 2021 (03:00:00 AM)</w:t>
       </w:r>
     </w:p>
     <w:sdt>

--- a/labs/WhileAndFor/index.docx
+++ b/labs/WhileAndFor/index.docx
@@ -46,7 +46,7 @@
         <w:pStyle w:val="Date"/>
       </w:pPr>
       <w:r>
-        <w:t xml:space="preserve">June   3, 2021 (03:00:00 AM)</w:t>
+        <w:t xml:space="preserve">June   3, 2021 (03:06:20 AM)</w:t>
       </w:r>
     </w:p>
     <w:sdt>

--- a/labs/WhileAndFor/index.docx
+++ b/labs/WhileAndFor/index.docx
@@ -46,7 +46,7 @@
         <w:pStyle w:val="Date"/>
       </w:pPr>
       <w:r>
-        <w:t xml:space="preserve">June   3, 2021 (03:06:20 AM)</w:t>
+        <w:t xml:space="preserve">June   3, 2021 (03:46:51 AM)</w:t>
       </w:r>
     </w:p>
     <w:sdt>

--- a/labs/WhileAndFor/index.docx
+++ b/labs/WhileAndFor/index.docx
@@ -46,7 +46,7 @@
         <w:pStyle w:val="Date"/>
       </w:pPr>
       <w:r>
-        <w:t xml:space="preserve">June   3, 2021 (03:46:51 AM)</w:t>
+        <w:t xml:space="preserve">June   3, 2021 (12:45:51 AM)</w:t>
       </w:r>
     </w:p>
     <w:sdt>

--- a/labs/WhileAndFor/index.docx
+++ b/labs/WhileAndFor/index.docx
@@ -46,7 +46,7 @@
         <w:pStyle w:val="Date"/>
       </w:pPr>
       <w:r>
-        <w:t xml:space="preserve">June   3, 2021 (12:45:51 AM)</w:t>
+        <w:t xml:space="preserve">June   3, 2021 (01:17:34 AM)</w:t>
       </w:r>
     </w:p>
     <w:sdt>

--- a/labs/WhileAndFor/index.docx
+++ b/labs/WhileAndFor/index.docx
@@ -46,7 +46,7 @@
         <w:pStyle w:val="Date"/>
       </w:pPr>
       <w:r>
-        <w:t xml:space="preserve">June   3, 2021 (01:17:34 AM)</w:t>
+        <w:t xml:space="preserve">June   3, 2021 (12:44:23 PM)</w:t>
       </w:r>
     </w:p>
     <w:sdt>

--- a/labs/WhileAndFor/index.docx
+++ b/labs/WhileAndFor/index.docx
@@ -46,7 +46,7 @@
         <w:pStyle w:val="Date"/>
       </w:pPr>
       <w:r>
-        <w:t xml:space="preserve">June   3, 2021 (12:44:23 PM)</w:t>
+        <w:t xml:space="preserve">June   3, 2021 (01:27:05 PM)</w:t>
       </w:r>
     </w:p>
     <w:sdt>

--- a/labs/WhileAndFor/index.docx
+++ b/labs/WhileAndFor/index.docx
@@ -46,7 +46,7 @@
         <w:pStyle w:val="Date"/>
       </w:pPr>
       <w:r>
-        <w:t xml:space="preserve">June   3, 2021 (01:27:05 PM)</w:t>
+        <w:t xml:space="preserve">June   3, 2021 (03:29:47 PM)</w:t>
       </w:r>
     </w:p>
     <w:sdt>

--- a/labs/WhileAndFor/index.docx
+++ b/labs/WhileAndFor/index.docx
@@ -46,7 +46,7 @@
         <w:pStyle w:val="Date"/>
       </w:pPr>
       <w:r>
-        <w:t xml:space="preserve">June   3, 2021 (03:29:47 PM)</w:t>
+        <w:t xml:space="preserve">June   3, 2021 (03:32:22 PM)</w:t>
       </w:r>
     </w:p>
     <w:sdt>

--- a/labs/WhileAndFor/index.docx
+++ b/labs/WhileAndFor/index.docx
@@ -46,7 +46,7 @@
         <w:pStyle w:val="Date"/>
       </w:pPr>
       <w:r>
-        <w:t xml:space="preserve">June   3, 2021 (03:32:22 PM)</w:t>
+        <w:t xml:space="preserve">June   3, 2021 (05:24:09 PM)</w:t>
       </w:r>
     </w:p>
     <w:sdt>

--- a/labs/WhileAndFor/index.docx
+++ b/labs/WhileAndFor/index.docx
@@ -46,7 +46,7 @@
         <w:pStyle w:val="Date"/>
       </w:pPr>
       <w:r>
-        <w:t xml:space="preserve">June   3, 2021 (05:24:09 PM)</w:t>
+        <w:t xml:space="preserve">June   3, 2021 (05:30:46 PM)</w:t>
       </w:r>
     </w:p>
     <w:sdt>

--- a/labs/WhileAndFor/index.docx
+++ b/labs/WhileAndFor/index.docx
@@ -46,7 +46,7 @@
         <w:pStyle w:val="Date"/>
       </w:pPr>
       <w:r>
-        <w:t xml:space="preserve">June   3, 2021 (05:30:46 PM)</w:t>
+        <w:t xml:space="preserve">June   3, 2021 (05:56:35 PM)</w:t>
       </w:r>
     </w:p>
     <w:sdt>

--- a/labs/WhileAndFor/index.docx
+++ b/labs/WhileAndFor/index.docx
@@ -46,7 +46,7 @@
         <w:pStyle w:val="Date"/>
       </w:pPr>
       <w:r>
-        <w:t xml:space="preserve">June   3, 2021 (05:56:35 PM)</w:t>
+        <w:t xml:space="preserve">June   3, 2021 (05:57:05 PM)</w:t>
       </w:r>
     </w:p>
     <w:sdt>

--- a/labs/WhileAndFor/index.docx
+++ b/labs/WhileAndFor/index.docx
@@ -46,7 +46,7 @@
         <w:pStyle w:val="Date"/>
       </w:pPr>
       <w:r>
-        <w:t xml:space="preserve">June   3, 2021 (05:57:05 PM)</w:t>
+        <w:t xml:space="preserve">June   3, 2021 (05:57:59 PM)</w:t>
       </w:r>
     </w:p>
     <w:sdt>

--- a/labs/WhileAndFor/index.docx
+++ b/labs/WhileAndFor/index.docx
@@ -46,7 +46,7 @@
         <w:pStyle w:val="Date"/>
       </w:pPr>
       <w:r>
-        <w:t xml:space="preserve">June   3, 2021 (05:57:59 PM)</w:t>
+        <w:t xml:space="preserve">June   3, 2021 (06:01:09 PM)</w:t>
       </w:r>
     </w:p>
     <w:sdt>

--- a/labs/WhileAndFor/index.docx
+++ b/labs/WhileAndFor/index.docx
@@ -46,7 +46,7 @@
         <w:pStyle w:val="Date"/>
       </w:pPr>
       <w:r>
-        <w:t xml:space="preserve">June   3, 2021 (06:01:09 PM)</w:t>
+        <w:t xml:space="preserve">June   4, 2021 (06:44:37 AM)</w:t>
       </w:r>
     </w:p>
     <w:sdt>

--- a/labs/WhileAndFor/index.docx
+++ b/labs/WhileAndFor/index.docx
@@ -46,7 +46,7 @@
         <w:pStyle w:val="Date"/>
       </w:pPr>
       <w:r>
-        <w:t xml:space="preserve">June   4, 2021 (06:44:37 AM)</w:t>
+        <w:t xml:space="preserve">June   4, 2021 (06:46:14 AM)</w:t>
       </w:r>
     </w:p>
     <w:sdt>

--- a/labs/WhileAndFor/index.docx
+++ b/labs/WhileAndFor/index.docx
@@ -46,7 +46,7 @@
         <w:pStyle w:val="Date"/>
       </w:pPr>
       <w:r>
-        <w:t xml:space="preserve">June   4, 2021 (06:46:14 AM)</w:t>
+        <w:t xml:space="preserve">June   4, 2021 (07:22:55 AM)</w:t>
       </w:r>
     </w:p>
     <w:sdt>

--- a/labs/WhileAndFor/index.docx
+++ b/labs/WhileAndFor/index.docx
@@ -46,7 +46,7 @@
         <w:pStyle w:val="Date"/>
       </w:pPr>
       <w:r>
-        <w:t xml:space="preserve">June   4, 2021 (07:22:55 AM)</w:t>
+        <w:t xml:space="preserve">June   4, 2021 (07:26:50 AM)</w:t>
       </w:r>
     </w:p>
     <w:sdt>

--- a/labs/WhileAndFor/index.docx
+++ b/labs/WhileAndFor/index.docx
@@ -46,7 +46,7 @@
         <w:pStyle w:val="Date"/>
       </w:pPr>
       <w:r>
-        <w:t xml:space="preserve">June   4, 2021 (07:26:50 AM)</w:t>
+        <w:t xml:space="preserve">June   4, 2021 (07:39:06 AM)</w:t>
       </w:r>
     </w:p>
     <w:sdt>

--- a/labs/WhileAndFor/index.docx
+++ b/labs/WhileAndFor/index.docx
@@ -46,7 +46,7 @@
         <w:pStyle w:val="Date"/>
       </w:pPr>
       <w:r>
-        <w:t xml:space="preserve">June   4, 2021 (07:39:06 AM)</w:t>
+        <w:t xml:space="preserve">June   4, 2021 (07:52:11 PM)</w:t>
       </w:r>
     </w:p>
     <w:sdt>

--- a/labs/WhileAndFor/index.docx
+++ b/labs/WhileAndFor/index.docx
@@ -46,7 +46,7 @@
         <w:pStyle w:val="Date"/>
       </w:pPr>
       <w:r>
-        <w:t xml:space="preserve">June   4, 2021 (07:52:11 PM)</w:t>
+        <w:t xml:space="preserve">June   4, 2021 (08:42:12 PM)</w:t>
       </w:r>
     </w:p>
     <w:sdt>

--- a/labs/WhileAndFor/index.docx
+++ b/labs/WhileAndFor/index.docx
@@ -46,7 +46,7 @@
         <w:pStyle w:val="Date"/>
       </w:pPr>
       <w:r>
-        <w:t xml:space="preserve">June   4, 2021 (08:42:12 PM)</w:t>
+        <w:t xml:space="preserve">June   5, 2021 (04:19:53 PM)</w:t>
       </w:r>
     </w:p>
     <w:sdt>

--- a/labs/WhileAndFor/index.docx
+++ b/labs/WhileAndFor/index.docx
@@ -46,7 +46,7 @@
         <w:pStyle w:val="Date"/>
       </w:pPr>
       <w:r>
-        <w:t xml:space="preserve">June   5, 2021 (04:19:53 PM)</w:t>
+        <w:t xml:space="preserve">June   5, 2021 (09:04:59 PM)</w:t>
       </w:r>
     </w:p>
     <w:sdt>

--- a/labs/WhileAndFor/index.docx
+++ b/labs/WhileAndFor/index.docx
@@ -46,7 +46,7 @@
         <w:pStyle w:val="Date"/>
       </w:pPr>
       <w:r>
-        <w:t xml:space="preserve">June   5, 2021 (09:04:59 PM)</w:t>
+        <w:t xml:space="preserve">June   6, 2021 (07:51:32 PM)</w:t>
       </w:r>
     </w:p>
     <w:sdt>

--- a/labs/WhileAndFor/index.docx
+++ b/labs/WhileAndFor/index.docx
@@ -46,7 +46,7 @@
         <w:pStyle w:val="Date"/>
       </w:pPr>
       <w:r>
-        <w:t xml:space="preserve">June   6, 2021 (07:51:32 PM)</w:t>
+        <w:t xml:space="preserve">June   6, 2021 (08:18:16 PM)</w:t>
       </w:r>
     </w:p>
     <w:sdt>

--- a/labs/WhileAndFor/index.docx
+++ b/labs/WhileAndFor/index.docx
@@ -46,7 +46,7 @@
         <w:pStyle w:val="Date"/>
       </w:pPr>
       <w:r>
-        <w:t xml:space="preserve">June   6, 2021 (08:18:16 PM)</w:t>
+        <w:t xml:space="preserve">June   7, 2021 (11:25:21 AM)</w:t>
       </w:r>
     </w:p>
     <w:sdt>

--- a/labs/WhileAndFor/index.docx
+++ b/labs/WhileAndFor/index.docx
@@ -46,7 +46,7 @@
         <w:pStyle w:val="Date"/>
       </w:pPr>
       <w:r>
-        <w:t xml:space="preserve">June   7, 2021 (11:25:21 AM)</w:t>
+        <w:t xml:space="preserve">June   7, 2021 (11:36:34 AM)</w:t>
       </w:r>
     </w:p>
     <w:sdt>

--- a/labs/WhileAndFor/index.docx
+++ b/labs/WhileAndFor/index.docx
@@ -46,7 +46,7 @@
         <w:pStyle w:val="Date"/>
       </w:pPr>
       <w:r>
-        <w:t xml:space="preserve">June   7, 2021 (11:36:34 AM)</w:t>
+        <w:t xml:space="preserve">June   7, 2021 (12:15:11 PM)</w:t>
       </w:r>
     </w:p>
     <w:sdt>

--- a/labs/WhileAndFor/index.docx
+++ b/labs/WhileAndFor/index.docx
@@ -46,7 +46,7 @@
         <w:pStyle w:val="Date"/>
       </w:pPr>
       <w:r>
-        <w:t xml:space="preserve">June   7, 2021 (12:15:11 PM)</w:t>
+        <w:t xml:space="preserve">June   7, 2021 (12:40:31 PM)</w:t>
       </w:r>
     </w:p>
     <w:sdt>

--- a/labs/WhileAndFor/index.docx
+++ b/labs/WhileAndFor/index.docx
@@ -46,7 +46,7 @@
         <w:pStyle w:val="Date"/>
       </w:pPr>
       <w:r>
-        <w:t xml:space="preserve">June   7, 2021 (12:40:31 PM)</w:t>
+        <w:t xml:space="preserve">June   7, 2021 (04:50:39 PM)</w:t>
       </w:r>
     </w:p>
     <w:sdt>

--- a/labs/WhileAndFor/index.docx
+++ b/labs/WhileAndFor/index.docx
@@ -46,7 +46,7 @@
         <w:pStyle w:val="Date"/>
       </w:pPr>
       <w:r>
-        <w:t xml:space="preserve">June   7, 2021 (04:50:39 PM)</w:t>
+        <w:t xml:space="preserve">June   7, 2021 (05:19:40 PM)</w:t>
       </w:r>
     </w:p>
     <w:sdt>

--- a/labs/WhileAndFor/index.docx
+++ b/labs/WhileAndFor/index.docx
@@ -46,7 +46,7 @@
         <w:pStyle w:val="Date"/>
       </w:pPr>
       <w:r>
-        <w:t xml:space="preserve">June   7, 2021 (05:19:40 PM)</w:t>
+        <w:t xml:space="preserve">June   7, 2021 (10:03:18 PM)</w:t>
       </w:r>
     </w:p>
     <w:sdt>

--- a/labs/WhileAndFor/index.docx
+++ b/labs/WhileAndFor/index.docx
@@ -46,7 +46,7 @@
         <w:pStyle w:val="Date"/>
       </w:pPr>
       <w:r>
-        <w:t xml:space="preserve">June   7, 2021 (10:03:18 PM)</w:t>
+        <w:t xml:space="preserve">June   7, 2021 (11:00:49 PM)</w:t>
       </w:r>
     </w:p>
     <w:sdt>

--- a/labs/WhileAndFor/index.docx
+++ b/labs/WhileAndFor/index.docx
@@ -46,7 +46,7 @@
         <w:pStyle w:val="Date"/>
       </w:pPr>
       <w:r>
-        <w:t xml:space="preserve">June   7, 2021 (11:00:49 PM)</w:t>
+        <w:t xml:space="preserve">June   7, 2021 (11:28:14 PM)</w:t>
       </w:r>
     </w:p>
     <w:sdt>

--- a/labs/WhileAndFor/index.docx
+++ b/labs/WhileAndFor/index.docx
@@ -46,7 +46,7 @@
         <w:pStyle w:val="Date"/>
       </w:pPr>
       <w:r>
-        <w:t xml:space="preserve">June   7, 2021 (11:28:14 PM)</w:t>
+        <w:t xml:space="preserve">June   7, 2021 (11:33:35 PM)</w:t>
       </w:r>
     </w:p>
     <w:sdt>

--- a/labs/WhileAndFor/index.docx
+++ b/labs/WhileAndFor/index.docx
@@ -46,7 +46,7 @@
         <w:pStyle w:val="Date"/>
       </w:pPr>
       <w:r>
-        <w:t xml:space="preserve">June   7, 2021 (11:33:35 PM)</w:t>
+        <w:t xml:space="preserve">June   8, 2021 (09:17:35 PM)</w:t>
       </w:r>
     </w:p>
     <w:sdt>

--- a/labs/WhileAndFor/index.docx
+++ b/labs/WhileAndFor/index.docx
@@ -46,7 +46,7 @@
         <w:pStyle w:val="Date"/>
       </w:pPr>
       <w:r>
-        <w:t xml:space="preserve">June   8, 2021 (09:17:35 PM)</w:t>
+        <w:t xml:space="preserve">June   8, 2021 (10:31:20 PM)</w:t>
       </w:r>
     </w:p>
     <w:sdt>

--- a/labs/WhileAndFor/index.docx
+++ b/labs/WhileAndFor/index.docx
@@ -46,7 +46,7 @@
         <w:pStyle w:val="Date"/>
       </w:pPr>
       <w:r>
-        <w:t xml:space="preserve">June   8, 2021 (10:31:20 PM)</w:t>
+        <w:t xml:space="preserve">June   8, 2021 (10:39:08 PM)</w:t>
       </w:r>
     </w:p>
     <w:sdt>

--- a/labs/WhileAndFor/index.docx
+++ b/labs/WhileAndFor/index.docx
@@ -46,7 +46,7 @@
         <w:pStyle w:val="Date"/>
       </w:pPr>
       <w:r>
-        <w:t xml:space="preserve">June   8, 2021 (10:39:08 PM)</w:t>
+        <w:t xml:space="preserve">June   8, 2021 (10:40:33 PM)</w:t>
       </w:r>
     </w:p>
     <w:sdt>

--- a/labs/WhileAndFor/index.docx
+++ b/labs/WhileAndFor/index.docx
@@ -46,7 +46,7 @@
         <w:pStyle w:val="Date"/>
       </w:pPr>
       <w:r>
-        <w:t xml:space="preserve">June   8, 2021 (10:40:33 PM)</w:t>
+        <w:t xml:space="preserve">June  11, 2021 (01:09:34 PM)</w:t>
       </w:r>
     </w:p>
     <w:sdt>

--- a/labs/WhileAndFor/index.docx
+++ b/labs/WhileAndFor/index.docx
@@ -46,7 +46,7 @@
         <w:pStyle w:val="Date"/>
       </w:pPr>
       <w:r>
-        <w:t xml:space="preserve">June  11, 2021 (01:09:34 PM)</w:t>
+        <w:t xml:space="preserve">June  11, 2021 (04:35:38 PM)</w:t>
       </w:r>
     </w:p>
     <w:sdt>

--- a/labs/WhileAndFor/index.docx
+++ b/labs/WhileAndFor/index.docx
@@ -46,7 +46,7 @@
         <w:pStyle w:val="Date"/>
       </w:pPr>
       <w:r>
-        <w:t xml:space="preserve">June  11, 2021 (04:35:38 PM)</w:t>
+        <w:t xml:space="preserve">June  12, 2021 (06:21:06 AM)</w:t>
       </w:r>
     </w:p>
     <w:sdt>

--- a/labs/WhileAndFor/index.docx
+++ b/labs/WhileAndFor/index.docx
@@ -46,7 +46,7 @@
         <w:pStyle w:val="Date"/>
       </w:pPr>
       <w:r>
-        <w:t xml:space="preserve">June  12, 2021 (06:21:06 AM)</w:t>
+        <w:t xml:space="preserve">June  12, 2021 (06:21:33 AM)</w:t>
       </w:r>
     </w:p>
     <w:sdt>

--- a/labs/WhileAndFor/index.docx
+++ b/labs/WhileAndFor/index.docx
@@ -46,7 +46,7 @@
         <w:pStyle w:val="Date"/>
       </w:pPr>
       <w:r>
-        <w:t xml:space="preserve">June  12, 2021 (06:21:33 AM)</w:t>
+        <w:t xml:space="preserve">June  12, 2021 (08:23:17 AM)</w:t>
       </w:r>
     </w:p>
     <w:sdt>

--- a/labs/WhileAndFor/index.docx
+++ b/labs/WhileAndFor/index.docx
@@ -46,7 +46,7 @@
         <w:pStyle w:val="Date"/>
       </w:pPr>
       <w:r>
-        <w:t xml:space="preserve">June  12, 2021 (08:23:17 AM)</w:t>
+        <w:t xml:space="preserve">June  12, 2021 (08:25:32 AM)</w:t>
       </w:r>
     </w:p>
     <w:sdt>

--- a/labs/WhileAndFor/index.docx
+++ b/labs/WhileAndFor/index.docx
@@ -46,7 +46,7 @@
         <w:pStyle w:val="Date"/>
       </w:pPr>
       <w:r>
-        <w:t xml:space="preserve">June  12, 2021 (08:25:32 AM)</w:t>
+        <w:t xml:space="preserve">June  12, 2021 (08:27:22 AM)</w:t>
       </w:r>
     </w:p>
     <w:sdt>

--- a/labs/WhileAndFor/index.docx
+++ b/labs/WhileAndFor/index.docx
@@ -46,7 +46,7 @@
         <w:pStyle w:val="Date"/>
       </w:pPr>
       <w:r>
-        <w:t xml:space="preserve">June  12, 2021 (08:27:22 AM)</w:t>
+        <w:t xml:space="preserve">June  12, 2021 (08:39:43 AM)</w:t>
       </w:r>
     </w:p>
     <w:sdt>

--- a/labs/WhileAndFor/index.docx
+++ b/labs/WhileAndFor/index.docx
@@ -46,7 +46,7 @@
         <w:pStyle w:val="Date"/>
       </w:pPr>
       <w:r>
-        <w:t xml:space="preserve">June  12, 2021 (08:39:43 AM)</w:t>
+        <w:t xml:space="preserve">June  12, 2021 (08:40:44 AM)</w:t>
       </w:r>
     </w:p>
     <w:sdt>

--- a/labs/WhileAndFor/index.docx
+++ b/labs/WhileAndFor/index.docx
@@ -46,7 +46,7 @@
         <w:pStyle w:val="Date"/>
       </w:pPr>
       <w:r>
-        <w:t xml:space="preserve">June  12, 2021 (08:40:44 AM)</w:t>
+        <w:t xml:space="preserve">June  12, 2021 (10:34:05 AM)</w:t>
       </w:r>
     </w:p>
     <w:sdt>

--- a/labs/WhileAndFor/index.docx
+++ b/labs/WhileAndFor/index.docx
@@ -46,7 +46,7 @@
         <w:pStyle w:val="Date"/>
       </w:pPr>
       <w:r>
-        <w:t xml:space="preserve">June  12, 2021 (10:34:05 AM)</w:t>
+        <w:t xml:space="preserve">June  12, 2021 (10:42:29 AM)</w:t>
       </w:r>
     </w:p>
     <w:sdt>

--- a/labs/WhileAndFor/index.docx
+++ b/labs/WhileAndFor/index.docx
@@ -46,7 +46,7 @@
         <w:pStyle w:val="Date"/>
       </w:pPr>
       <w:r>
-        <w:t xml:space="preserve">June  12, 2021 (10:42:29 AM)</w:t>
+        <w:t xml:space="preserve">June  12, 2021 (10:56:25 AM)</w:t>
       </w:r>
     </w:p>
     <w:sdt>

--- a/labs/WhileAndFor/index.docx
+++ b/labs/WhileAndFor/index.docx
@@ -46,7 +46,7 @@
         <w:pStyle w:val="Date"/>
       </w:pPr>
       <w:r>
-        <w:t xml:space="preserve">June  12, 2021 (10:56:25 AM)</w:t>
+        <w:t xml:space="preserve">June  12, 2021 (11:05:12 AM)</w:t>
       </w:r>
     </w:p>
     <w:sdt>

--- a/labs/WhileAndFor/index.docx
+++ b/labs/WhileAndFor/index.docx
@@ -46,7 +46,7 @@
         <w:pStyle w:val="Date"/>
       </w:pPr>
       <w:r>
-        <w:t xml:space="preserve">June  12, 2021 (11:05:12 AM)</w:t>
+        <w:t xml:space="preserve">June  12, 2021 (11:21:56 AM)</w:t>
       </w:r>
     </w:p>
     <w:sdt>

--- a/labs/WhileAndFor/index.docx
+++ b/labs/WhileAndFor/index.docx
@@ -46,7 +46,7 @@
         <w:pStyle w:val="Date"/>
       </w:pPr>
       <w:r>
-        <w:t xml:space="preserve">June  12, 2021 (11:21:56 AM)</w:t>
+        <w:t xml:space="preserve">June  12, 2021 (11:27:38 AM)</w:t>
       </w:r>
     </w:p>
     <w:sdt>

--- a/labs/WhileAndFor/index.docx
+++ b/labs/WhileAndFor/index.docx
@@ -46,7 +46,7 @@
         <w:pStyle w:val="Date"/>
       </w:pPr>
       <w:r>
-        <w:t xml:space="preserve">June  12, 2021 (11:27:38 AM)</w:t>
+        <w:t xml:space="preserve">June  12, 2021 (03:16:03 PM)</w:t>
       </w:r>
     </w:p>
     <w:sdt>

--- a/labs/WhileAndFor/index.docx
+++ b/labs/WhileAndFor/index.docx
@@ -46,7 +46,7 @@
         <w:pStyle w:val="Date"/>
       </w:pPr>
       <w:r>
-        <w:t xml:space="preserve">June  12, 2021 (03:16:03 PM)</w:t>
+        <w:t xml:space="preserve">June  12, 2021 (04:29:22 PM)</w:t>
       </w:r>
     </w:p>
     <w:sdt>

--- a/labs/WhileAndFor/index.docx
+++ b/labs/WhileAndFor/index.docx
@@ -46,7 +46,7 @@
         <w:pStyle w:val="Date"/>
       </w:pPr>
       <w:r>
-        <w:t xml:space="preserve">June  12, 2021 (04:29:22 PM)</w:t>
+        <w:t xml:space="preserve">June  12, 2021 (04:49:28 PM)</w:t>
       </w:r>
     </w:p>
     <w:sdt>

--- a/labs/WhileAndFor/index.docx
+++ b/labs/WhileAndFor/index.docx
@@ -46,7 +46,7 @@
         <w:pStyle w:val="Date"/>
       </w:pPr>
       <w:r>
-        <w:t xml:space="preserve">June  12, 2021 (04:49:28 PM)</w:t>
+        <w:t xml:space="preserve">June  12, 2021 (05:07:11 PM)</w:t>
       </w:r>
     </w:p>
     <w:sdt>

--- a/labs/WhileAndFor/index.docx
+++ b/labs/WhileAndFor/index.docx
@@ -46,7 +46,7 @@
         <w:pStyle w:val="Date"/>
       </w:pPr>
       <w:r>
-        <w:t xml:space="preserve">June  12, 2021 (05:07:11 PM)</w:t>
+        <w:t xml:space="preserve">June  12, 2021 (05:37:43 PM)</w:t>
       </w:r>
     </w:p>
     <w:sdt>

--- a/labs/WhileAndFor/index.docx
+++ b/labs/WhileAndFor/index.docx
@@ -46,7 +46,7 @@
         <w:pStyle w:val="Date"/>
       </w:pPr>
       <w:r>
-        <w:t xml:space="preserve">June  12, 2021 (05:37:43 PM)</w:t>
+        <w:t xml:space="preserve">June  12, 2021 (06:57:21 PM)</w:t>
       </w:r>
     </w:p>
     <w:sdt>

--- a/labs/WhileAndFor/index.docx
+++ b/labs/WhileAndFor/index.docx
@@ -46,7 +46,7 @@
         <w:pStyle w:val="Date"/>
       </w:pPr>
       <w:r>
-        <w:t xml:space="preserve">June  12, 2021 (06:57:21 PM)</w:t>
+        <w:t xml:space="preserve">June  12, 2021 (09:36:02 PM)</w:t>
       </w:r>
     </w:p>
     <w:sdt>

--- a/labs/WhileAndFor/index.docx
+++ b/labs/WhileAndFor/index.docx
@@ -46,7 +46,7 @@
         <w:pStyle w:val="Date"/>
       </w:pPr>
       <w:r>
-        <w:t xml:space="preserve">June  12, 2021 (09:36:02 PM)</w:t>
+        <w:t xml:space="preserve">June  13, 2021 (09:18:07 AM)</w:t>
       </w:r>
     </w:p>
     <w:sdt>

--- a/labs/WhileAndFor/index.docx
+++ b/labs/WhileAndFor/index.docx
@@ -46,7 +46,7 @@
         <w:pStyle w:val="Date"/>
       </w:pPr>
       <w:r>
-        <w:t xml:space="preserve">June  13, 2021 (09:18:07 AM)</w:t>
+        <w:t xml:space="preserve">June  14, 2021 (06:53:08 PM)</w:t>
       </w:r>
     </w:p>
     <w:sdt>

--- a/labs/WhileAndFor/index.docx
+++ b/labs/WhileAndFor/index.docx
@@ -46,7 +46,7 @@
         <w:pStyle w:val="Date"/>
       </w:pPr>
       <w:r>
-        <w:t xml:space="preserve">June  14, 2021 (06:53:08 PM)</w:t>
+        <w:t xml:space="preserve">June  14, 2021 (11:22:28 PM)</w:t>
       </w:r>
     </w:p>
     <w:sdt>

--- a/labs/WhileAndFor/index.docx
+++ b/labs/WhileAndFor/index.docx
@@ -46,7 +46,7 @@
         <w:pStyle w:val="Date"/>
       </w:pPr>
       <w:r>
-        <w:t xml:space="preserve">June  14, 2021 (11:22:28 PM)</w:t>
+        <w:t xml:space="preserve">June  14, 2021 (11:24:01 PM)</w:t>
       </w:r>
     </w:p>
     <w:sdt>

--- a/labs/WhileAndFor/index.docx
+++ b/labs/WhileAndFor/index.docx
@@ -46,7 +46,7 @@
         <w:pStyle w:val="Date"/>
       </w:pPr>
       <w:r>
-        <w:t xml:space="preserve">June  14, 2021 (11:24:01 PM)</w:t>
+        <w:t xml:space="preserve">June  14, 2021 (11:30:28 PM)</w:t>
       </w:r>
     </w:p>
     <w:sdt>

--- a/labs/WhileAndFor/index.docx
+++ b/labs/WhileAndFor/index.docx
@@ -46,7 +46,7 @@
         <w:pStyle w:val="Date"/>
       </w:pPr>
       <w:r>
-        <w:t xml:space="preserve">June  14, 2021 (11:30:28 PM)</w:t>
+        <w:t xml:space="preserve">June  15, 2021 (12:05:33 AM)</w:t>
       </w:r>
     </w:p>
     <w:sdt>

--- a/labs/WhileAndFor/index.docx
+++ b/labs/WhileAndFor/index.docx
@@ -46,7 +46,7 @@
         <w:pStyle w:val="Date"/>
       </w:pPr>
       <w:r>
-        <w:t xml:space="preserve">June  15, 2021 (12:05:33 AM)</w:t>
+        <w:t xml:space="preserve">June  15, 2021 (12:10:51 AM)</w:t>
       </w:r>
     </w:p>
     <w:sdt>

--- a/labs/WhileAndFor/index.docx
+++ b/labs/WhileAndFor/index.docx
@@ -46,7 +46,7 @@
         <w:pStyle w:val="Date"/>
       </w:pPr>
       <w:r>
-        <w:t xml:space="preserve">June  15, 2021 (12:10:51 AM)</w:t>
+        <w:t xml:space="preserve">June  15, 2021 (12:21:31 AM)</w:t>
       </w:r>
     </w:p>
     <w:sdt>

--- a/labs/WhileAndFor/index.docx
+++ b/labs/WhileAndFor/index.docx
@@ -46,7 +46,7 @@
         <w:pStyle w:val="Date"/>
       </w:pPr>
       <w:r>
-        <w:t xml:space="preserve">June  15, 2021 (12:21:31 AM)</w:t>
+        <w:t xml:space="preserve">June  15, 2021 (12:24:14 AM)</w:t>
       </w:r>
     </w:p>
     <w:sdt>

--- a/labs/WhileAndFor/index.docx
+++ b/labs/WhileAndFor/index.docx
@@ -46,7 +46,7 @@
         <w:pStyle w:val="Date"/>
       </w:pPr>
       <w:r>
-        <w:t xml:space="preserve">June  15, 2021 (12:24:14 AM)</w:t>
+        <w:t xml:space="preserve">June  15, 2021 (12:37:13 AM)</w:t>
       </w:r>
     </w:p>
     <w:sdt>

--- a/labs/WhileAndFor/index.docx
+++ b/labs/WhileAndFor/index.docx
@@ -46,7 +46,7 @@
         <w:pStyle w:val="Date"/>
       </w:pPr>
       <w:r>
-        <w:t xml:space="preserve">June  15, 2021 (12:37:13 AM)</w:t>
+        <w:t xml:space="preserve">June  15, 2021 (12:44:00 AM)</w:t>
       </w:r>
     </w:p>
     <w:sdt>

--- a/labs/WhileAndFor/index.docx
+++ b/labs/WhileAndFor/index.docx
@@ -46,7 +46,7 @@
         <w:pStyle w:val="Date"/>
       </w:pPr>
       <w:r>
-        <w:t xml:space="preserve">June  15, 2021 (12:44:00 AM)</w:t>
+        <w:t xml:space="preserve">June  15, 2021 (12:49:11 AM)</w:t>
       </w:r>
     </w:p>
     <w:sdt>

--- a/labs/WhileAndFor/index.docx
+++ b/labs/WhileAndFor/index.docx
@@ -46,7 +46,7 @@
         <w:pStyle w:val="Date"/>
       </w:pPr>
       <w:r>
-        <w:t xml:space="preserve">June  15, 2021 (12:49:11 AM)</w:t>
+        <w:t xml:space="preserve">June  15, 2021 (01:13:24 AM)</w:t>
       </w:r>
     </w:p>
     <w:sdt>

--- a/labs/WhileAndFor/index.docx
+++ b/labs/WhileAndFor/index.docx
@@ -46,7 +46,7 @@
         <w:pStyle w:val="Date"/>
       </w:pPr>
       <w:r>
-        <w:t xml:space="preserve">June  15, 2021 (01:13:24 AM)</w:t>
+        <w:t xml:space="preserve">June  15, 2021 (02:29:29 AM)</w:t>
       </w:r>
     </w:p>
     <w:sdt>

--- a/labs/WhileAndFor/index.docx
+++ b/labs/WhileAndFor/index.docx
@@ -46,7 +46,7 @@
         <w:pStyle w:val="Date"/>
       </w:pPr>
       <w:r>
-        <w:t xml:space="preserve">June  15, 2021 (02:29:29 AM)</w:t>
+        <w:t xml:space="preserve">June  15, 2021 (02:53:36 AM)</w:t>
       </w:r>
     </w:p>
     <w:sdt>

--- a/labs/WhileAndFor/index.docx
+++ b/labs/WhileAndFor/index.docx
@@ -46,7 +46,7 @@
         <w:pStyle w:val="Date"/>
       </w:pPr>
       <w:r>
-        <w:t xml:space="preserve">June  15, 2021 (02:53:36 AM)</w:t>
+        <w:t xml:space="preserve">June  15, 2021 (04:40:03 AM)</w:t>
       </w:r>
     </w:p>
     <w:sdt>

--- a/labs/WhileAndFor/index.docx
+++ b/labs/WhileAndFor/index.docx
@@ -46,7 +46,7 @@
         <w:pStyle w:val="Date"/>
       </w:pPr>
       <w:r>
-        <w:t xml:space="preserve">June  15, 2021 (04:40:03 AM)</w:t>
+        <w:t xml:space="preserve">June  15, 2021 (05:11:13 AM)</w:t>
       </w:r>
     </w:p>
     <w:sdt>

--- a/labs/WhileAndFor/index.docx
+++ b/labs/WhileAndFor/index.docx
@@ -46,7 +46,7 @@
         <w:pStyle w:val="Date"/>
       </w:pPr>
       <w:r>
-        <w:t xml:space="preserve">June  15, 2021 (05:11:13 AM)</w:t>
+        <w:t xml:space="preserve">June  15, 2021 (05:52:43 AM)</w:t>
       </w:r>
     </w:p>
     <w:sdt>

--- a/labs/WhileAndFor/index.docx
+++ b/labs/WhileAndFor/index.docx
@@ -46,7 +46,7 @@
         <w:pStyle w:val="Date"/>
       </w:pPr>
       <w:r>
-        <w:t xml:space="preserve">June  15, 2021 (05:52:43 AM)</w:t>
+        <w:t xml:space="preserve">June  15, 2021 (05:54:16 AM)</w:t>
       </w:r>
     </w:p>
     <w:sdt>

--- a/labs/WhileAndFor/index.docx
+++ b/labs/WhileAndFor/index.docx
@@ -46,7 +46,7 @@
         <w:pStyle w:val="Date"/>
       </w:pPr>
       <w:r>
-        <w:t xml:space="preserve">June  15, 2021 (05:54:16 AM)</w:t>
+        <w:t xml:space="preserve">June  15, 2021 (06:30:15 AM)</w:t>
       </w:r>
     </w:p>
     <w:sdt>

--- a/labs/WhileAndFor/index.docx
+++ b/labs/WhileAndFor/index.docx
@@ -46,7 +46,7 @@
         <w:pStyle w:val="Date"/>
       </w:pPr>
       <w:r>
-        <w:t xml:space="preserve">June  15, 2021 (06:30:15 AM)</w:t>
+        <w:t xml:space="preserve">June  15, 2021 (06:44:59 AM)</w:t>
       </w:r>
     </w:p>
     <w:sdt>

--- a/labs/WhileAndFor/index.docx
+++ b/labs/WhileAndFor/index.docx
@@ -46,7 +46,7 @@
         <w:pStyle w:val="Date"/>
       </w:pPr>
       <w:r>
-        <w:t xml:space="preserve">June  15, 2021 (06:44:59 AM)</w:t>
+        <w:t xml:space="preserve">June  15, 2021 (06:45:36 AM)</w:t>
       </w:r>
     </w:p>
     <w:sdt>

--- a/labs/WhileAndFor/index.docx
+++ b/labs/WhileAndFor/index.docx
@@ -46,7 +46,7 @@
         <w:pStyle w:val="Date"/>
       </w:pPr>
       <w:r>
-        <w:t xml:space="preserve">June  15, 2021 (06:45:36 AM)</w:t>
+        <w:t xml:space="preserve">June  16, 2021 (04:55:18 PM)</w:t>
       </w:r>
     </w:p>
     <w:sdt>
